--- a/document/Ex report.docx
+++ b/document/Ex report.docx
@@ -633,11 +633,20 @@
       <w:bookmarkEnd w:id="0"/>
     </w:p>
     <w:p>
-      <w:pPr>
-        <w:jc w:val="left"/>
-      </w:pPr>
-      <w:r>
-        <w:t>Lập trình máy tính là việc lập ra chương trình làm việc cho máy có bộ xử lý, để thực thi nhiệm vụ xử lý thông tin nào đó. Để viết được một chương trình người lập trình cần phải biết một ngôn ngữ lập trình nào đó. Ngôn ngữ lập trình là một tập con của ngôn ngữ máy tính, được thiết kế và chuẩn hóa để truyền các chỉ thị cho các máy có bộ xử lý. Ngôn ngữ lập trình dùng để tạo ra các chương trình máy nhằm mục đích điều khiển máy tính hoặc mô tả thuât toán để người khác hiểu.</w:t>
+      <w:r>
+        <w:t xml:space="preserve">Lập trình máy tính là việc lập ra chương trình làm việc cho máy có bộ xử lý, để thực thi nhiệm vụ xử lý thông tin nào đó. Để viết được một chương trình người lập trình cần phải biết một ngôn ngữ lập trình nào đó. Ngôn ngữ lập trình là một tập con của ngôn ngữ máy tính, được thiết kế và chuẩn hóa để truyền các chỉ thị cho các máy có bộ xử lý. Ngôn ngữ lập trình dùng để tạo ra các chương trình máy nhằm mục đích điều khiển máy tính hoặc mô tả thuât toán để người khác </w:t>
+      </w:r>
+      <w:r>
+        <w:t xml:space="preserve">có thể </w:t>
+      </w:r>
+      <w:r>
+        <w:t>hiểu</w:t>
+      </w:r>
+      <w:r>
+        <w:t xml:space="preserve"> được</w:t>
+      </w:r>
+      <w:r>
+        <w:t>.</w:t>
       </w:r>
       <w:r>
         <w:br/>
@@ -670,9 +679,6 @@
       </w:r>
     </w:p>
     <w:p>
-      <w:pPr>
-        <w:jc w:val="left"/>
-      </w:pPr>
       <w:r>
         <w:t xml:space="preserve">Ứng dụng được phát triển bằng ngôn ngữ Python </w:t>
       </w:r>
@@ -708,23 +714,40 @@
       </w:r>
     </w:p>
     <w:p>
-      <w:pPr>
-        <w:jc w:val="left"/>
-      </w:pPr>
-      <w:r>
-        <w:t>Trong quá trình xây dựng ứng dụng nhóm đã gặp rất nhiều khó khăn về việ</w:t>
-      </w:r>
-      <w:r>
-        <w:t>c s</w:t>
-      </w:r>
-      <w:r>
-        <w:t>ử dụng công nghệ mới. Nhưng nhóm nhận được sự giúp đỡ và hỗ trợ tận tình củ</w:t>
-      </w:r>
-      <w:r>
-        <w:t>a th</w:t>
-      </w:r>
-      <w:r>
-        <w:t>ầy Đặng Thanh Bình và thầy Nguyễn Văn Quang để nhóm phát triển và hoàn thiện đề tài này. Nhóm xin chân thành cảm ơn sự giúp đỡ tận tình của hai thầy.</w:t>
+      <w:r>
+        <w:t>Trong quá trình xây dựng ứng dụng nhóm đã gặp rất nhiều khó khăn về việc sử dụng công nghệ mới. Nhưng nhờ sự giúp đỡ và hỗ trợ tận tình của thầ</w:t>
+      </w:r>
+      <w:r>
+        <w:t>y Đặ</w:t>
+      </w:r>
+      <w:r>
+        <w:t>ng Thanh Bình và thầy Nguyễ</w:t>
+      </w:r>
+      <w:r>
+        <w:t>n Văn Quang</w:t>
+      </w:r>
+      <w:r>
+        <w:t xml:space="preserve"> nhóm</w:t>
+      </w:r>
+      <w:r>
+        <w:t xml:space="preserve"> em</w:t>
+      </w:r>
+      <w:r>
+        <w:t xml:space="preserve"> </w:t>
+      </w:r>
+      <w:r>
+        <w:t xml:space="preserve">đã </w:t>
+      </w:r>
+      <w:r>
+        <w:t>phát triển và hoàn thiện đề tài này. Nhóm</w:t>
+      </w:r>
+      <w:r>
+        <w:t xml:space="preserve"> em</w:t>
+      </w:r>
+      <w:bookmarkStart w:id="1" w:name="_GoBack"/>
+      <w:bookmarkEnd w:id="1"/>
+      <w:r>
+        <w:t xml:space="preserve"> xin chân thành cảm ơn sự giúp đỡ tận tình của hai thầy.</w:t>
       </w:r>
     </w:p>
     <w:p>
@@ -736,7 +759,7 @@
         </w:numPr>
         <w:jc w:val="center"/>
       </w:pPr>
-      <w:bookmarkStart w:id="1" w:name="_Toc496047872"/>
+      <w:bookmarkStart w:id="2" w:name="_Toc496047872"/>
       <w:r>
         <w:lastRenderedPageBreak/>
         <w:t>DANH MỤC TỪ VIẾT</w:t>
@@ -747,7 +770,7 @@
       <w:r>
         <w:t>ẮT</w:t>
       </w:r>
-      <w:bookmarkEnd w:id="1"/>
+      <w:bookmarkEnd w:id="2"/>
     </w:p>
     <w:p>
       <w:pPr>
@@ -850,8 +873,6 @@
       </w:r>
       <w:r>
         <w:tab/>
-      </w:r>
-      <w:r>
         <w:t>Cascading Style Sheets</w:t>
       </w:r>
     </w:p>
@@ -1013,13 +1034,7 @@
         <w:rPr>
           <w:rStyle w:val="tgc"/>
         </w:rPr>
-        <w:t xml:space="preserve"> </w:t>
-      </w:r>
-      <w:r>
-        <w:rPr>
-          <w:rStyle w:val="tgc"/>
-        </w:rPr>
-        <w:t>Secure</w:t>
+        <w:t xml:space="preserve"> Secure</w:t>
       </w:r>
     </w:p>
     <w:p>
@@ -1237,11 +1252,6 @@
           <w:rStyle w:val="tgc"/>
         </w:rPr>
         <w:tab/>
-      </w:r>
-      <w:r>
-        <w:rPr>
-          <w:rStyle w:val="tgc"/>
-        </w:rPr>
         <w:t>Solid State Drive</w:t>
       </w:r>
     </w:p>
@@ -1281,8 +1291,6 @@
         <w:tab/>
         <w:t>Secure Socket Shell</w:t>
       </w:r>
-      <w:bookmarkStart w:id="2" w:name="_GoBack"/>
-      <w:bookmarkEnd w:id="2"/>
     </w:p>
     <w:p>
       <w:pPr>
@@ -24575,10 +24583,7 @@
         <w:ind w:firstLine="540"/>
       </w:pPr>
       <w:r>
-        <w:t>Ưu điểm</w:t>
-      </w:r>
-      <w:r>
-        <w:t>:</w:t>
+        <w:t>Ưu điểm:</w:t>
       </w:r>
     </w:p>
     <w:p>
@@ -24592,13 +24597,7 @@
           <w:lang w:eastAsia="ja-JP"/>
         </w:rPr>
         <w:tab/>
-        <w:t xml:space="preserve">- </w:t>
-      </w:r>
-      <w:r>
-        <w:rPr>
-          <w:lang w:eastAsia="ja-JP"/>
-        </w:rPr>
-        <w:t>Giao diện đơn giản, dễ sử dụng.</w:t>
+        <w:t>- Giao diện đơn giản, dễ sử dụng.</w:t>
       </w:r>
     </w:p>
     <w:p>
@@ -24612,19 +24611,7 @@
           <w:lang w:eastAsia="ja-JP"/>
         </w:rPr>
         <w:tab/>
-        <w:t xml:space="preserve">- </w:t>
-      </w:r>
-      <w:r>
-        <w:rPr>
-          <w:lang w:eastAsia="ja-JP"/>
-        </w:rPr>
-        <w:t>Ứng dụng đã tạo được môi trường chạy ngôn ngữ</w:t>
-      </w:r>
-      <w:r>
-        <w:rPr>
-          <w:lang w:eastAsia="ja-JP"/>
-        </w:rPr>
-        <w:t xml:space="preserve"> C/C++.</w:t>
+        <w:t>- Ứng dụng đã tạo được môi trường chạy ngôn ngữ C/C++.</w:t>
       </w:r>
     </w:p>
     <w:p>
@@ -24638,13 +24625,7 @@
           <w:lang w:eastAsia="ja-JP"/>
         </w:rPr>
         <w:tab/>
-        <w:t xml:space="preserve">- </w:t>
-      </w:r>
-      <w:r>
-        <w:rPr>
-          <w:lang w:eastAsia="ja-JP"/>
-        </w:rPr>
-        <w:t>Thời gian chấm bài nhanh, không xuất hiện lỗi.</w:t>
+        <w:t>- Thời gian chấm bài nhanh, không xuất hiện lỗi.</w:t>
       </w:r>
     </w:p>
     <w:p>
@@ -24661,13 +24642,7 @@
           <w:lang w:eastAsia="ja-JP"/>
         </w:rPr>
         <w:tab/>
-        <w:t xml:space="preserve">- </w:t>
-      </w:r>
-      <w:r>
-        <w:rPr>
-          <w:lang w:eastAsia="ja-JP"/>
-        </w:rPr>
-        <w:t xml:space="preserve">Kích thước mã nguồn của ứng dụng không lớn, có thể triển khai trên các máy </w:t>
+        <w:t xml:space="preserve">- Kích thước mã nguồn của ứng dụng không lớn, có thể triển khai trên các máy </w:t>
       </w:r>
       <w:r>
         <w:rPr>
@@ -24695,10 +24670,7 @@
         </w:rPr>
       </w:pPr>
       <w:r>
-        <w:t>Nhược điểm</w:t>
-      </w:r>
-      <w:r>
-        <w:t>:</w:t>
+        <w:t>Nhược điểm:</w:t>
       </w:r>
     </w:p>
     <w:p>
@@ -25032,7 +25004,7 @@
         <w:noProof/>
         <w:sz w:val="22"/>
       </w:rPr>
-      <w:t>ii</w:t>
+      <w:t>i</w:t>
     </w:r>
     <w:r>
       <w:rPr>
@@ -25094,7 +25066,7 @@
         <w:noProof/>
         <w:sz w:val="22"/>
       </w:rPr>
-      <w:t>13</w:t>
+      <w:t>12</w:t>
     </w:r>
     <w:r>
       <w:rPr>
@@ -25379,21 +25351,21 @@
         <v:path o:extrusionok="f" gradientshapeok="t" o:connecttype="rect"/>
         <o:lock v:ext="edit" aspectratio="t"/>
       </v:shapetype>
-      <v:shape id="_x0000_i1203" type="#_x0000_t75" alt="http://www.teacherclick.com/dreamweaver8/images/prop_estilo.gif" style="width:28.5pt;height:13.5pt;visibility:visible" o:bullet="t">
+      <v:shape id="_x0000_i1041" type="#_x0000_t75" alt="http://www.teacherclick.com/dreamweaver8/images/prop_estilo.gif" style="width:28.5pt;height:13.5pt;visibility:visible" o:bullet="t">
         <v:imagedata r:id="rId1" o:title="prop_estilo"/>
       </v:shape>
     </w:pict>
   </w:numPicBullet>
   <w:numPicBullet w:numPicBulletId="1">
     <w:pict>
-      <v:shape id="_x0000_i1204" type="#_x0000_t75" alt="http://www.teacherclick.com/dreamweaver8/images/prop_listas.gif" style="width:28.5pt;height:13.5pt;visibility:visible" o:bullet="t">
+      <v:shape id="_x0000_i1042" type="#_x0000_t75" alt="http://www.teacherclick.com/dreamweaver8/images/prop_listas.gif" style="width:28.5pt;height:13.5pt;visibility:visible" o:bullet="t">
         <v:imagedata r:id="rId2" o:title="prop_listas"/>
       </v:shape>
     </w:pict>
   </w:numPicBullet>
   <w:numPicBullet w:numPicBulletId="2">
     <w:pict>
-      <v:shape id="_x0000_i1205" type="#_x0000_t75" alt="http://www.teacherclick.com/dreamweaver8/images/prop_sangria.gif" style="width:29.25pt;height:13.5pt;visibility:visible" o:bullet="t">
+      <v:shape id="_x0000_i1043" type="#_x0000_t75" alt="http://www.teacherclick.com/dreamweaver8/images/prop_sangria.gif" style="width:29.25pt;height:13.5pt;visibility:visible" o:bullet="t">
         <v:imagedata r:id="rId3" o:title="prop_sangria"/>
       </v:shape>
     </w:pict>
@@ -29578,7 +29550,7 @@
 </file>
 
 <file path=customXml/itemProps1.xml><?xml version="1.0" encoding="utf-8"?>
-<ds:datastoreItem xmlns:ds="http://schemas.openxmlformats.org/officeDocument/2006/customXml" ds:itemID="{7644DF89-FB33-4823-99AD-B9B8C91D0937}">
+<ds:datastoreItem xmlns:ds="http://schemas.openxmlformats.org/officeDocument/2006/customXml" ds:itemID="{42F85A93-C993-487F-911A-EAEAD982109D}">
   <ds:schemaRefs>
     <ds:schemaRef ds:uri="http://schemas.openxmlformats.org/officeDocument/2006/bibliography"/>
   </ds:schemaRefs>
